--- a/resources/back_office_offer_letter.docx
+++ b/resources/back_office_offer_letter.docx
@@ -434,14 +434,12 @@
               <w:rPr>
                 <w:rFonts w:asciiTheme="minorHAnsi" w:hAnsiTheme="minorHAnsi" w:cstheme="minorHAnsi"/>
                 <w:b/>
-                <w:highlight w:val="yellow"/>
               </w:rPr>
             </w:pPr>
             <w:r>
               <w:rPr>
                 <w:rFonts w:asciiTheme="minorHAnsi" w:hAnsiTheme="minorHAnsi" w:cstheme="minorHAnsi"/>
                 <w:b/>
-                <w:highlight w:val="yellow"/>
               </w:rPr>
               <w:t>Annually (INR)</w:t>
             </w:r>
@@ -1714,13 +1712,7 @@
               <w:rPr>
                 <w:rFonts w:asciiTheme="minorHAnsi" w:hAnsiTheme="minorHAnsi" w:cstheme="minorHAnsi"/>
               </w:rPr>
-              <w:t>Annual</w:t>
-            </w:r>
-            <w:r>
-              <w:rPr>
-                <w:rFonts w:asciiTheme="minorHAnsi" w:hAnsiTheme="minorHAnsi" w:cstheme="minorHAnsi"/>
-              </w:rPr>
-              <w:t>EmplyPF</w:t>
+              <w:t>AnnualEmplyPF</w:t>
             </w:r>
             <w:proofErr w:type="spellEnd"/>
             <w:r>
@@ -1854,13 +1846,7 @@
               <w:rPr>
                 <w:rFonts w:asciiTheme="minorHAnsi" w:hAnsiTheme="minorHAnsi" w:cstheme="minorHAnsi"/>
               </w:rPr>
-              <w:t>Annual</w:t>
-            </w:r>
-            <w:r>
-              <w:rPr>
-                <w:rFonts w:asciiTheme="minorHAnsi" w:hAnsiTheme="minorHAnsi" w:cstheme="minorHAnsi"/>
-              </w:rPr>
-              <w:t>EmplyESIC</w:t>
+              <w:t>AnnualEmplyESIC</w:t>
             </w:r>
             <w:proofErr w:type="spellEnd"/>
             <w:r>
@@ -1942,13 +1928,7 @@
               <w:rPr>
                 <w:rFonts w:asciiTheme="minorHAnsi" w:hAnsiTheme="minorHAnsi" w:cstheme="minorHAnsi"/>
               </w:rPr>
-              <w:t>Emp</w:t>
-            </w:r>
-            <w:r>
-              <w:rPr>
-                <w:rFonts w:asciiTheme="minorHAnsi" w:hAnsiTheme="minorHAnsi" w:cstheme="minorHAnsi"/>
-              </w:rPr>
-              <w:t>lyOther</w:t>
+              <w:t>EmplyOther</w:t>
             </w:r>
             <w:proofErr w:type="spellEnd"/>
             <w:r>
@@ -2131,13 +2111,7 @@
               <w:rPr>
                 <w:rFonts w:asciiTheme="minorHAnsi" w:hAnsiTheme="minorHAnsi" w:cstheme="minorHAnsi"/>
               </w:rPr>
-              <w:t>Annual</w:t>
-            </w:r>
-            <w:r>
-              <w:rPr>
-                <w:rFonts w:asciiTheme="minorHAnsi" w:hAnsiTheme="minorHAnsi" w:cstheme="minorHAnsi"/>
-              </w:rPr>
-              <w:t>CTC</w:t>
+              <w:t>AnnualCTC</w:t>
             </w:r>
             <w:proofErr w:type="spellEnd"/>
             <w:r>
@@ -2386,318 +2360,665 @@
         <w:rPr>
           <w:rFonts w:asciiTheme="minorHAnsi" w:hAnsiTheme="minorHAnsi" w:cstheme="minorHAnsi"/>
         </w:rPr>
-        <w:t>You will be eligible for 18 days of paid vacation leave per year (1.5 da</w:t>
-      </w:r>
+        <w:t xml:space="preserve">You will be eligible for 18 days of paid vacation leave per year (1.5 days per month) after completion of the 6 </w:t>
+      </w:r>
+      <w:r>
+        <w:rPr>
+          <w:rFonts w:asciiTheme="minorHAnsi" w:hAnsiTheme="minorHAnsi" w:cstheme="minorHAnsi"/>
+        </w:rPr>
+        <w:t>months’ probation</w:t>
+      </w:r>
+      <w:r>
+        <w:rPr>
+          <w:rFonts w:asciiTheme="minorHAnsi" w:hAnsiTheme="minorHAnsi" w:cstheme="minorHAnsi"/>
+        </w:rPr>
+        <w:t xml:space="preserve"> period. Paid time off is additional to national holidays and days that the company does not operate.</w:t>
+      </w:r>
+    </w:p>
+    <w:p>
+      <w:pPr>
+        <w:spacing w:before="240" w:after="240"/>
+        <w:jc w:val="both"/>
+        <w:rPr>
+          <w:rFonts w:asciiTheme="minorHAnsi" w:hAnsiTheme="minorHAnsi" w:cstheme="minorHAnsi"/>
+        </w:rPr>
+      </w:pPr>
+      <w:r>
+        <w:rPr>
+          <w:rFonts w:asciiTheme="minorHAnsi" w:hAnsiTheme="minorHAnsi" w:cstheme="minorHAnsi"/>
+          <w:b/>
+          <w:bCs/>
+        </w:rPr>
+        <w:t>7. Standing Orders</w:t>
+      </w:r>
+    </w:p>
+    <w:p>
+      <w:pPr>
+        <w:spacing w:before="240" w:after="240"/>
+        <w:jc w:val="both"/>
+        <w:rPr>
+          <w:rFonts w:asciiTheme="minorHAnsi" w:hAnsiTheme="minorHAnsi" w:cstheme="minorHAnsi"/>
+        </w:rPr>
+      </w:pPr>
+      <w:r>
+        <w:rPr>
+          <w:rFonts w:asciiTheme="minorHAnsi" w:hAnsiTheme="minorHAnsi" w:cstheme="minorHAnsi"/>
+        </w:rPr>
+        <w:t>You shall abide by the terms and conditions of the management and the rules of the company from time to time.</w:t>
+      </w:r>
+    </w:p>
+    <w:p>
+      <w:pPr>
+        <w:spacing w:before="240" w:after="240"/>
+        <w:jc w:val="both"/>
+        <w:rPr>
+          <w:rFonts w:asciiTheme="minorHAnsi" w:hAnsiTheme="minorHAnsi" w:cstheme="minorHAnsi"/>
+        </w:rPr>
+      </w:pPr>
+      <w:r>
+        <w:rPr>
+          <w:rFonts w:asciiTheme="minorHAnsi" w:hAnsiTheme="minorHAnsi" w:cstheme="minorHAnsi"/>
+          <w:b/>
+          <w:bCs/>
+        </w:rPr>
+        <w:lastRenderedPageBreak/>
+        <w:t>8. To Obey Orders and Directions of the Manager</w:t>
+      </w:r>
+    </w:p>
+    <w:p>
+      <w:pPr>
+        <w:spacing w:before="240" w:after="240"/>
+        <w:jc w:val="both"/>
+        <w:rPr>
+          <w:rFonts w:asciiTheme="minorHAnsi" w:hAnsiTheme="minorHAnsi" w:cstheme="minorHAnsi"/>
+        </w:rPr>
+      </w:pPr>
+      <w:r>
+        <w:rPr>
+          <w:rFonts w:asciiTheme="minorHAnsi" w:hAnsiTheme="minorHAnsi" w:cstheme="minorHAnsi"/>
+        </w:rPr>
+        <w:t>You shall follow the orders and directions of your manager and other directors of the company.</w:t>
+      </w:r>
+    </w:p>
+    <w:p>
+      <w:pPr>
+        <w:spacing w:before="240" w:after="240"/>
+        <w:jc w:val="both"/>
+        <w:rPr>
+          <w:rFonts w:asciiTheme="minorHAnsi" w:hAnsiTheme="minorHAnsi" w:cstheme="minorHAnsi"/>
+        </w:rPr>
+      </w:pPr>
+      <w:r>
+        <w:rPr>
+          <w:rFonts w:asciiTheme="minorHAnsi" w:hAnsiTheme="minorHAnsi" w:cstheme="minorHAnsi"/>
+          <w:b/>
+          <w:bCs/>
+        </w:rPr>
+        <w:t xml:space="preserve">9. </w:t>
+      </w:r>
+      <w:r>
+        <w:rPr>
+          <w:rFonts w:asciiTheme="minorHAnsi" w:hAnsiTheme="minorHAnsi" w:cstheme="minorHAnsi"/>
+          <w:b/>
+          <w:bCs/>
+        </w:rPr>
+        <w:t xml:space="preserve">Conflict </w:t>
+      </w:r>
+      <w:r>
+        <w:rPr>
+          <w:rFonts w:asciiTheme="minorHAnsi" w:hAnsiTheme="minorHAnsi" w:cstheme="minorHAnsi"/>
+          <w:b/>
+          <w:bCs/>
+        </w:rPr>
+        <w:t xml:space="preserve">of </w:t>
+      </w:r>
+      <w:r>
+        <w:rPr>
+          <w:rFonts w:asciiTheme="minorHAnsi" w:hAnsiTheme="minorHAnsi" w:cstheme="minorHAnsi"/>
+          <w:b/>
+          <w:bCs/>
+        </w:rPr>
+        <w:t xml:space="preserve">Interest </w:t>
+      </w:r>
+      <w:r>
+        <w:rPr>
+          <w:rFonts w:asciiTheme="minorHAnsi" w:hAnsiTheme="minorHAnsi" w:cstheme="minorHAnsi"/>
+          <w:b/>
+          <w:bCs/>
+        </w:rPr>
+        <w:t>Policy</w:t>
+      </w:r>
+    </w:p>
+    <w:p>
+      <w:pPr>
+        <w:spacing w:before="240" w:after="240"/>
+        <w:jc w:val="both"/>
+        <w:rPr>
+          <w:rFonts w:asciiTheme="minorHAnsi" w:hAnsiTheme="minorHAnsi" w:cstheme="minorHAnsi"/>
+        </w:rPr>
+      </w:pPr>
+      <w:r>
+        <w:rPr>
+          <w:rFonts w:asciiTheme="minorHAnsi" w:hAnsiTheme="minorHAnsi" w:cstheme="minorHAnsi"/>
+        </w:rPr>
+        <w:t>While you are employed at this Company, you shall not engage in any other employment, consulting or other business activity (whether full-time or part-time) that would create a conflict of interest with the Company. By signing this offer letter, you confirm that you have no contractual commitments or other legal involvements that would prevent you from fulfilling your obligations for the Company.</w:t>
+      </w:r>
+    </w:p>
+    <w:p>
+      <w:pPr>
+        <w:spacing w:before="240" w:after="240"/>
+        <w:jc w:val="both"/>
+        <w:rPr>
+          <w:rFonts w:asciiTheme="minorHAnsi" w:hAnsiTheme="minorHAnsi" w:cstheme="minorHAnsi"/>
+        </w:rPr>
+      </w:pPr>
+      <w:r>
+        <w:rPr>
+          <w:rFonts w:asciiTheme="minorHAnsi" w:hAnsiTheme="minorHAnsi" w:cstheme="minorHAnsi"/>
+          <w:b/>
+          <w:bCs/>
+        </w:rPr>
+        <w:t>10. Termination Conditions</w:t>
+      </w:r>
+    </w:p>
+    <w:p>
+      <w:pPr>
+        <w:spacing w:before="240" w:after="240"/>
+        <w:jc w:val="both"/>
+        <w:rPr>
+          <w:rFonts w:asciiTheme="minorHAnsi" w:hAnsiTheme="minorHAnsi" w:cstheme="minorHAnsi"/>
+        </w:rPr>
+      </w:pPr>
+      <w:r>
+        <w:rPr>
+          <w:rFonts w:asciiTheme="minorHAnsi" w:hAnsiTheme="minorHAnsi" w:cstheme="minorHAnsi"/>
+        </w:rPr>
+        <w:t>Upon confirmation, your employment in the company may be terminated either by you or the company by serving one month's notice or one month's salary in lieu thereof.</w:t>
+      </w:r>
+    </w:p>
+    <w:p>
+      <w:pPr>
+        <w:spacing w:before="240" w:after="240"/>
+        <w:jc w:val="both"/>
+        <w:rPr>
+          <w:rFonts w:asciiTheme="minorHAnsi" w:hAnsiTheme="minorHAnsi" w:cstheme="minorHAnsi"/>
+        </w:rPr>
+      </w:pPr>
+      <w:r>
+        <w:rPr>
+          <w:rFonts w:asciiTheme="minorHAnsi" w:hAnsiTheme="minorHAnsi" w:cstheme="minorHAnsi"/>
+        </w:rPr>
+        <w:t>However, the Company shall have the right to terminate your employment without intimation for any misconduct or for any reason including, but not limited to for cause, unsatisfactory performance, and lack of funds, reorganization or elimination of the position, without being entitled to paying the outstanding one month's salary.</w:t>
+      </w:r>
+    </w:p>
+    <w:p>
+      <w:pPr>
+        <w:spacing w:before="240" w:after="240"/>
+        <w:jc w:val="both"/>
+        <w:rPr>
+          <w:rFonts w:asciiTheme="minorHAnsi" w:hAnsiTheme="minorHAnsi" w:cstheme="minorHAnsi"/>
+        </w:rPr>
+      </w:pPr>
+      <w:r>
+        <w:rPr>
+          <w:rFonts w:asciiTheme="minorHAnsi" w:hAnsiTheme="minorHAnsi" w:cstheme="minorHAnsi"/>
+          <w:b/>
+          <w:bCs/>
+        </w:rPr>
+        <w:t>11</w:t>
+      </w:r>
+      <w:r>
+        <w:rPr>
+          <w:rFonts w:asciiTheme="minorHAnsi" w:hAnsiTheme="minorHAnsi" w:cstheme="minorHAnsi"/>
+          <w:b/>
+          <w:bCs/>
+        </w:rPr>
+        <w:t>. Interpretation, Amendment and Enforcement</w:t>
+      </w:r>
+    </w:p>
+    <w:p>
+      <w:pPr>
+        <w:spacing w:before="240" w:after="240"/>
+        <w:jc w:val="both"/>
+        <w:rPr>
+          <w:rFonts w:asciiTheme="minorHAnsi" w:hAnsiTheme="minorHAnsi" w:cstheme="minorHAnsi"/>
+        </w:rPr>
+      </w:pPr>
+      <w:r>
+        <w:rPr>
+          <w:rFonts w:asciiTheme="minorHAnsi" w:hAnsiTheme="minorHAnsi" w:cstheme="minorHAnsi"/>
+        </w:rPr>
+        <w:t>This letter agreement supersedes any prior agreements, representations or understandings (whether written, oral, implied or otherwise) between you and the Company and constitutes the complete agreement between you and the Company regarding the subject matter set forth herein. This letter agreement may not be amended or modified, except by an express written agreement signed by both you and a rightfully authorized director of the Company.</w:t>
+      </w:r>
+    </w:p>
+    <w:p>
+      <w:pPr>
+        <w:spacing w:before="240" w:after="240"/>
+        <w:jc w:val="both"/>
+        <w:rPr>
+          <w:rFonts w:asciiTheme="minorHAnsi" w:hAnsiTheme="minorHAnsi" w:cstheme="minorHAnsi"/>
+        </w:rPr>
+      </w:pPr>
+      <w:r>
+        <w:rPr>
+          <w:rFonts w:asciiTheme="minorHAnsi" w:hAnsiTheme="minorHAnsi" w:cstheme="minorHAnsi"/>
+        </w:rPr>
+        <w:t>We are very happy to send you this offer letter for the job mentioned above. You are requested to go through it and send us a copy with your signature attached to show your acceptance of our job offer. We are happily waiting to receive your acceptance.</w:t>
+      </w:r>
+    </w:p>
+    <w:p>
+      <w:pPr>
+        <w:spacing w:before="240" w:after="240"/>
+        <w:jc w:val="both"/>
+        <w:rPr>
+          <w:rFonts w:asciiTheme="minorHAnsi" w:hAnsiTheme="minorHAnsi" w:cstheme="minorHAnsi"/>
+        </w:rPr>
+      </w:pPr>
+      <w:r>
+        <w:rPr>
+          <w:rFonts w:asciiTheme="minorHAnsi" w:hAnsiTheme="minorHAnsi" w:cstheme="minorHAnsi"/>
+        </w:rPr>
+        <w:t>By signing this letter, you agree to abide by the rules and points stated above.</w:t>
+      </w:r>
+    </w:p>
+    <w:p>
+      <w:pPr>
+        <w:spacing w:before="240" w:after="240"/>
+        <w:jc w:val="both"/>
+        <w:rPr>
+          <w:rFonts w:asciiTheme="minorHAnsi" w:hAnsiTheme="minorHAnsi" w:cstheme="minorHAnsi"/>
+        </w:rPr>
+      </w:pPr>
+    </w:p>
+    <w:p>
+      <w:pPr>
+        <w:spacing w:before="240" w:after="240"/>
+        <w:jc w:val="both"/>
+        <w:rPr>
+          <w:rFonts w:asciiTheme="minorHAnsi" w:hAnsiTheme="minorHAnsi" w:cstheme="minorHAnsi"/>
+        </w:rPr>
+      </w:pPr>
+    </w:p>
+    <w:p>
+      <w:pPr>
+        <w:spacing w:before="240" w:after="240"/>
+        <w:jc w:val="both"/>
+        <w:rPr>
+          <w:rFonts w:asciiTheme="minorHAnsi" w:hAnsiTheme="minorHAnsi" w:cstheme="minorHAnsi"/>
+        </w:rPr>
+      </w:pPr>
+    </w:p>
+    <w:p>
+      <w:pPr>
+        <w:jc w:val="both"/>
+        <w:rPr>
+          <w:rFonts w:asciiTheme="minorHAnsi" w:eastAsia="Arial Unicode MS" w:hAnsiTheme="minorHAnsi" w:cstheme="minorHAnsi"/>
+          <w:b/>
+        </w:rPr>
+      </w:pPr>
+      <w:r>
+        <w:rPr>
+          <w:rFonts w:asciiTheme="minorHAnsi" w:eastAsia="Arial Unicode MS" w:hAnsiTheme="minorHAnsi" w:cstheme="minorHAnsi"/>
+          <w:b/>
+        </w:rPr>
+        <w:lastRenderedPageBreak/>
+        <w:t>Yours Sincerely,</w:t>
+      </w:r>
+      <w:r>
+        <w:rPr>
+          <w:rFonts w:asciiTheme="minorHAnsi" w:eastAsia="Arial Unicode MS" w:hAnsiTheme="minorHAnsi" w:cstheme="minorHAnsi"/>
+          <w:b/>
+        </w:rPr>
+        <w:tab/>
+      </w:r>
+      <w:r>
+        <w:rPr>
+          <w:rFonts w:asciiTheme="minorHAnsi" w:eastAsia="Arial Unicode MS" w:hAnsiTheme="minorHAnsi" w:cstheme="minorHAnsi"/>
+          <w:b/>
+        </w:rPr>
+        <w:tab/>
+      </w:r>
+      <w:r>
+        <w:rPr>
+          <w:rFonts w:asciiTheme="minorHAnsi" w:eastAsia="Arial Unicode MS" w:hAnsiTheme="minorHAnsi" w:cstheme="minorHAnsi"/>
+          <w:b/>
+        </w:rPr>
+        <w:tab/>
+      </w:r>
+      <w:r>
+        <w:rPr>
+          <w:rFonts w:asciiTheme="minorHAnsi" w:eastAsia="Arial Unicode MS" w:hAnsiTheme="minorHAnsi" w:cstheme="minorHAnsi"/>
+          <w:b/>
+        </w:rPr>
+        <w:tab/>
+      </w:r>
+      <w:r>
+        <w:rPr>
+          <w:rFonts w:asciiTheme="minorHAnsi" w:eastAsia="Arial Unicode MS" w:hAnsiTheme="minorHAnsi" w:cstheme="minorHAnsi"/>
+          <w:b/>
+        </w:rPr>
+        <w:tab/>
+      </w:r>
+      <w:r>
+        <w:rPr>
+          <w:rFonts w:asciiTheme="minorHAnsi" w:eastAsia="Arial Unicode MS" w:hAnsiTheme="minorHAnsi" w:cstheme="minorHAnsi"/>
+          <w:b/>
+        </w:rPr>
+        <w:tab/>
+      </w:r>
+      <w:r>
+        <w:rPr>
+          <w:rFonts w:asciiTheme="minorHAnsi" w:eastAsia="Arial Unicode MS" w:hAnsiTheme="minorHAnsi" w:cstheme="minorHAnsi"/>
+          <w:b/>
+        </w:rPr>
+        <w:tab/>
+      </w:r>
+      <w:r>
+        <w:rPr>
+          <w:rFonts w:asciiTheme="minorHAnsi" w:eastAsia="Arial Unicode MS" w:hAnsiTheme="minorHAnsi" w:cstheme="minorHAnsi"/>
+          <w:b/>
+        </w:rPr>
+        <w:t xml:space="preserve">Yours Faithfully, </w:t>
+      </w:r>
+    </w:p>
+    <w:p>
+      <w:pPr>
+        <w:jc w:val="both"/>
+        <w:rPr>
+          <w:rFonts w:asciiTheme="minorHAnsi" w:eastAsia="Arial Unicode MS" w:hAnsiTheme="minorHAnsi" w:cstheme="minorHAnsi"/>
+          <w:b/>
+        </w:rPr>
+      </w:pPr>
       <w:bookmarkStart w:id="0" w:name="_GoBack"/>
       <w:bookmarkEnd w:id="0"/>
-      <w:r>
-        <w:rPr>
-          <w:rFonts w:asciiTheme="minorHAnsi" w:hAnsiTheme="minorHAnsi" w:cstheme="minorHAnsi"/>
-        </w:rPr>
-        <w:t xml:space="preserve">ys per month) after completion of the 6 </w:t>
-      </w:r>
-      <w:r>
-        <w:rPr>
-          <w:rFonts w:asciiTheme="minorHAnsi" w:hAnsiTheme="minorHAnsi" w:cstheme="minorHAnsi"/>
-        </w:rPr>
-        <w:t>months’ probation</w:t>
-      </w:r>
-      <w:r>
-        <w:rPr>
-          <w:rFonts w:asciiTheme="minorHAnsi" w:hAnsiTheme="minorHAnsi" w:cstheme="minorHAnsi"/>
-        </w:rPr>
-        <w:t xml:space="preserve"> period. Paid time off is additional to national holidays and days that the company does not operate.</w:t>
-      </w:r>
     </w:p>
     <w:p>
       <w:pPr>
+        <w:jc w:val="both"/>
+        <w:rPr>
+          <w:rFonts w:asciiTheme="minorHAnsi" w:eastAsia="Arial Unicode MS" w:hAnsiTheme="minorHAnsi" w:cstheme="minorHAnsi"/>
+          <w:b/>
+        </w:rPr>
+      </w:pPr>
+      <w:r>
+        <w:rPr>
+          <w:rFonts w:asciiTheme="minorHAnsi" w:eastAsia="Arial Unicode MS" w:hAnsiTheme="minorHAnsi" w:cstheme="minorHAnsi"/>
+          <w:b/>
+        </w:rPr>
+        <w:tab/>
+      </w:r>
+      <w:r>
+        <w:rPr>
+          <w:rFonts w:asciiTheme="minorHAnsi" w:eastAsia="Arial Unicode MS" w:hAnsiTheme="minorHAnsi" w:cstheme="minorHAnsi"/>
+          <w:b/>
+        </w:rPr>
+        <w:tab/>
+      </w:r>
+      <w:r>
+        <w:rPr>
+          <w:rFonts w:asciiTheme="minorHAnsi" w:eastAsia="Arial Unicode MS" w:hAnsiTheme="minorHAnsi" w:cstheme="minorHAnsi"/>
+          <w:b/>
+        </w:rPr>
+        <w:tab/>
+      </w:r>
+      <w:r>
+        <w:rPr>
+          <w:rFonts w:asciiTheme="minorHAnsi" w:eastAsia="Arial Unicode MS" w:hAnsiTheme="minorHAnsi" w:cstheme="minorHAnsi"/>
+          <w:b/>
+        </w:rPr>
+        <w:tab/>
+      </w:r>
+      <w:r>
+        <w:rPr>
+          <w:rFonts w:asciiTheme="minorHAnsi" w:eastAsia="Arial Unicode MS" w:hAnsiTheme="minorHAnsi" w:cstheme="minorHAnsi"/>
+          <w:b/>
+        </w:rPr>
+        <w:tab/>
+      </w:r>
+      <w:r>
+        <w:rPr>
+          <w:rFonts w:asciiTheme="minorHAnsi" w:eastAsia="Arial Unicode MS" w:hAnsiTheme="minorHAnsi" w:cstheme="minorHAnsi"/>
+          <w:b/>
+        </w:rPr>
+        <w:tab/>
+      </w:r>
+      <w:r>
+        <w:rPr>
+          <w:rFonts w:asciiTheme="minorHAnsi" w:eastAsia="Arial Unicode MS" w:hAnsiTheme="minorHAnsi" w:cstheme="minorHAnsi"/>
+          <w:b/>
+        </w:rPr>
+        <w:tab/>
+      </w:r>
+      <w:r>
+        <w:rPr>
+          <w:rFonts w:asciiTheme="minorHAnsi" w:eastAsia="Arial Unicode MS" w:hAnsiTheme="minorHAnsi" w:cstheme="minorHAnsi"/>
+          <w:b/>
+        </w:rPr>
+        <w:tab/>
+      </w:r>
+      <w:r>
+        <w:rPr>
+          <w:rFonts w:asciiTheme="minorHAnsi" w:eastAsia="Arial Unicode MS" w:hAnsiTheme="minorHAnsi" w:cstheme="minorHAnsi"/>
+          <w:b/>
+        </w:rPr>
+        <w:tab/>
+      </w:r>
+      <w:r>
+        <w:rPr>
+          <w:rFonts w:asciiTheme="minorHAnsi" w:eastAsia="Arial Unicode MS" w:hAnsiTheme="minorHAnsi" w:cstheme="minorHAnsi"/>
+          <w:b/>
+        </w:rPr>
+        <w:t>${</w:t>
+      </w:r>
+      <w:proofErr w:type="spellStart"/>
+      <w:r>
+        <w:rPr>
+          <w:rFonts w:asciiTheme="minorHAnsi" w:eastAsia="Arial Unicode MS" w:hAnsiTheme="minorHAnsi" w:cstheme="minorHAnsi"/>
+          <w:b/>
+        </w:rPr>
+        <w:t>SignatureStamp</w:t>
+      </w:r>
+      <w:proofErr w:type="spellEnd"/>
+      <w:r>
+        <w:rPr>
+          <w:rFonts w:asciiTheme="minorHAnsi" w:eastAsia="Arial Unicode MS" w:hAnsiTheme="minorHAnsi" w:cstheme="minorHAnsi"/>
+          <w:b/>
+        </w:rPr>
+        <w:t>}</w:t>
+      </w:r>
+    </w:p>
+    <w:p>
+      <w:pPr>
+        <w:jc w:val="both"/>
+        <w:rPr>
+          <w:b/>
+          <w:noProof/>
+          <w:lang w:val="en-IN" w:eastAsia="en-IN"/>
+        </w:rPr>
+      </w:pPr>
+    </w:p>
+    <w:p>
+      <w:pPr>
+        <w:jc w:val="both"/>
+        <w:rPr>
+          <w:rFonts w:asciiTheme="minorHAnsi" w:eastAsia="Arial Unicode MS" w:hAnsiTheme="minorHAnsi" w:cstheme="minorHAnsi"/>
+          <w:b/>
+        </w:rPr>
+      </w:pPr>
+      <w:r>
+        <w:rPr>
+          <w:rFonts w:asciiTheme="minorHAnsi" w:eastAsia="Arial Unicode MS" w:hAnsiTheme="minorHAnsi" w:cstheme="minorHAnsi"/>
+          <w:b/>
+        </w:rPr>
+        <w:t>${</w:t>
+      </w:r>
+      <w:proofErr w:type="spellStart"/>
+      <w:r>
+        <w:rPr>
+          <w:rFonts w:asciiTheme="minorHAnsi" w:eastAsia="Arial Unicode MS" w:hAnsiTheme="minorHAnsi" w:cstheme="minorHAnsi"/>
+          <w:b/>
+        </w:rPr>
+        <w:t>EmpFirstLastName</w:t>
+      </w:r>
+      <w:proofErr w:type="spellEnd"/>
+      <w:r>
+        <w:rPr>
+          <w:rFonts w:asciiTheme="minorHAnsi" w:eastAsia="Arial Unicode MS" w:hAnsiTheme="minorHAnsi" w:cstheme="minorHAnsi"/>
+          <w:b/>
+        </w:rPr>
+        <w:t>}</w:t>
+      </w:r>
+      <w:r>
+        <w:rPr>
+          <w:rFonts w:asciiTheme="minorHAnsi" w:eastAsia="Arial Unicode MS" w:hAnsiTheme="minorHAnsi" w:cstheme="minorHAnsi"/>
+        </w:rPr>
+        <w:tab/>
+      </w:r>
+      <w:r>
+        <w:rPr>
+          <w:rFonts w:asciiTheme="minorHAnsi" w:eastAsia="Arial Unicode MS" w:hAnsiTheme="minorHAnsi" w:cstheme="minorHAnsi"/>
+        </w:rPr>
+        <w:tab/>
+      </w:r>
+      <w:r>
+        <w:rPr>
+          <w:rFonts w:asciiTheme="minorHAnsi" w:eastAsia="Arial Unicode MS" w:hAnsiTheme="minorHAnsi" w:cstheme="minorHAnsi"/>
+        </w:rPr>
+        <w:tab/>
+      </w:r>
+      <w:r>
+        <w:rPr>
+          <w:rFonts w:asciiTheme="minorHAnsi" w:eastAsia="Arial Unicode MS" w:hAnsiTheme="minorHAnsi" w:cstheme="minorHAnsi"/>
+        </w:rPr>
+        <w:tab/>
+      </w:r>
+      <w:r>
+        <w:rPr>
+          <w:rFonts w:asciiTheme="minorHAnsi" w:eastAsia="Arial Unicode MS" w:hAnsiTheme="minorHAnsi" w:cstheme="minorHAnsi"/>
+        </w:rPr>
+        <w:tab/>
+      </w:r>
+      <w:r>
+        <w:rPr>
+          <w:rFonts w:asciiTheme="minorHAnsi" w:eastAsia="Arial Unicode MS" w:hAnsiTheme="minorHAnsi" w:cstheme="minorHAnsi"/>
+        </w:rPr>
+        <w:tab/>
+      </w:r>
+      <w:r>
+        <w:rPr>
+          <w:rFonts w:asciiTheme="minorHAnsi" w:eastAsia="Arial Unicode MS" w:hAnsiTheme="minorHAnsi" w:cstheme="minorHAnsi"/>
+        </w:rPr>
+        <w:tab/>
+      </w:r>
+    </w:p>
+    <w:p>
+      <w:pPr>
+        <w:ind w:left="5760" w:firstLine="720"/>
+        <w:rPr>
+          <w:rFonts w:asciiTheme="minorHAnsi" w:eastAsia="Arial Unicode MS" w:hAnsiTheme="minorHAnsi" w:cstheme="minorHAnsi"/>
+          <w:b/>
+        </w:rPr>
+      </w:pPr>
+      <w:proofErr w:type="spellStart"/>
+      <w:r>
+        <w:rPr>
+          <w:rFonts w:asciiTheme="minorHAnsi" w:eastAsia="Arial Unicode MS" w:hAnsiTheme="minorHAnsi" w:cstheme="minorHAnsi"/>
+          <w:b/>
+        </w:rPr>
+        <w:t>Kishor</w:t>
+      </w:r>
+      <w:proofErr w:type="spellEnd"/>
+      <w:r>
+        <w:rPr>
+          <w:rFonts w:asciiTheme="minorHAnsi" w:eastAsia="Arial Unicode MS" w:hAnsiTheme="minorHAnsi" w:cstheme="minorHAnsi"/>
+          <w:b/>
+        </w:rPr>
+        <w:t xml:space="preserve"> </w:t>
+      </w:r>
+      <w:proofErr w:type="spellStart"/>
+      <w:r>
+        <w:rPr>
+          <w:rFonts w:asciiTheme="minorHAnsi" w:eastAsia="Arial Unicode MS" w:hAnsiTheme="minorHAnsi" w:cstheme="minorHAnsi"/>
+          <w:b/>
+        </w:rPr>
+        <w:t>Devchake</w:t>
+      </w:r>
+      <w:proofErr w:type="spellEnd"/>
+    </w:p>
+    <w:p>
+      <w:pPr>
+        <w:ind w:left="6480"/>
+        <w:rPr>
+          <w:rFonts w:asciiTheme="minorHAnsi" w:eastAsia="Arial Unicode MS" w:hAnsiTheme="minorHAnsi" w:cstheme="minorHAnsi"/>
+          <w:b/>
+        </w:rPr>
+      </w:pPr>
+      <w:r>
+        <w:rPr>
+          <w:rFonts w:asciiTheme="minorHAnsi" w:eastAsia="Arial Unicode MS" w:hAnsiTheme="minorHAnsi" w:cstheme="minorHAnsi"/>
+          <w:b/>
+        </w:rPr>
+        <w:t>Director</w:t>
+      </w:r>
+    </w:p>
+    <w:p>
+      <w:pPr>
+        <w:ind w:left="6480"/>
+        <w:rPr>
+          <w:rFonts w:asciiTheme="minorHAnsi" w:eastAsia="Arial Unicode MS" w:hAnsiTheme="minorHAnsi" w:cstheme="minorHAnsi"/>
+        </w:rPr>
+      </w:pPr>
+      <w:hyperlink r:id="rId7" w:history="1">
+        <w:r>
+          <w:rPr>
+            <w:rStyle w:val="Hyperlink"/>
+            <w:rFonts w:asciiTheme="minorHAnsi" w:eastAsia="Arial Unicode MS" w:hAnsiTheme="minorHAnsi" w:cstheme="minorHAnsi"/>
+          </w:rPr>
+          <w:t>kishor@infiniumglobalresearch.com</w:t>
+        </w:r>
+      </w:hyperlink>
+    </w:p>
+    <w:p>
+      <w:pPr>
+        <w:ind w:left="6480"/>
+        <w:rPr>
+          <w:rFonts w:asciiTheme="minorHAnsi" w:eastAsia="Arial Unicode MS" w:hAnsiTheme="minorHAnsi" w:cstheme="minorHAnsi"/>
+        </w:rPr>
+      </w:pPr>
+      <w:proofErr w:type="spellStart"/>
+      <w:r>
+        <w:rPr>
+          <w:rFonts w:asciiTheme="minorHAnsi" w:eastAsia="Arial Unicode MS" w:hAnsiTheme="minorHAnsi" w:cstheme="minorHAnsi"/>
+        </w:rPr>
+        <w:t>Infinium</w:t>
+      </w:r>
+      <w:proofErr w:type="spellEnd"/>
+      <w:r>
+        <w:rPr>
+          <w:rFonts w:asciiTheme="minorHAnsi" w:eastAsia="Arial Unicode MS" w:hAnsiTheme="minorHAnsi" w:cstheme="minorHAnsi"/>
+        </w:rPr>
+        <w:t xml:space="preserve"> Global Research LLP</w:t>
+      </w:r>
+    </w:p>
+    <w:p>
+      <w:pPr>
         <w:spacing w:before="240" w:after="240"/>
         <w:jc w:val="both"/>
         <w:rPr>
           <w:rFonts w:asciiTheme="minorHAnsi" w:hAnsiTheme="minorHAnsi" w:cstheme="minorHAnsi"/>
         </w:rPr>
       </w:pPr>
-      <w:r>
-        <w:rPr>
-          <w:rFonts w:asciiTheme="minorHAnsi" w:hAnsiTheme="minorHAnsi" w:cstheme="minorHAnsi"/>
-          <w:b/>
-          <w:bCs/>
-        </w:rPr>
-        <w:t>7. Standing Orders</w:t>
-      </w:r>
     </w:p>
     <w:p>
       <w:pPr>
-        <w:spacing w:before="240" w:after="240"/>
         <w:jc w:val="both"/>
         <w:rPr>
-          <w:rFonts w:asciiTheme="minorHAnsi" w:hAnsiTheme="minorHAnsi" w:cstheme="minorHAnsi"/>
-        </w:rPr>
-      </w:pPr>
-      <w:r>
-        <w:rPr>
-          <w:rFonts w:asciiTheme="minorHAnsi" w:hAnsiTheme="minorHAnsi" w:cstheme="minorHAnsi"/>
-        </w:rPr>
-        <w:t>You shall abide by the terms and conditions of the management and the rules of the company from time to time.</w:t>
-      </w:r>
+          <w:rFonts w:asciiTheme="minorHAnsi" w:eastAsia="Arial Unicode MS" w:hAnsiTheme="minorHAnsi" w:cstheme="minorHAnsi"/>
+        </w:rPr>
+      </w:pPr>
     </w:p>
     <w:p>
       <w:pPr>
-        <w:spacing w:before="240" w:after="240"/>
-        <w:jc w:val="both"/>
-        <w:rPr>
-          <w:rFonts w:asciiTheme="minorHAnsi" w:hAnsiTheme="minorHAnsi" w:cstheme="minorHAnsi"/>
-        </w:rPr>
-      </w:pPr>
-      <w:r>
-        <w:rPr>
-          <w:rFonts w:asciiTheme="minorHAnsi" w:hAnsiTheme="minorHAnsi" w:cstheme="minorHAnsi"/>
-          <w:b/>
-          <w:bCs/>
-        </w:rPr>
-        <w:lastRenderedPageBreak/>
-        <w:t>8. To Obey Orders and Directions of the Manager</w:t>
-      </w:r>
-    </w:p>
-    <w:p>
-      <w:pPr>
-        <w:spacing w:before="240" w:after="240"/>
-        <w:jc w:val="both"/>
-        <w:rPr>
-          <w:rFonts w:asciiTheme="minorHAnsi" w:hAnsiTheme="minorHAnsi" w:cstheme="minorHAnsi"/>
-        </w:rPr>
-      </w:pPr>
-      <w:r>
-        <w:rPr>
-          <w:rFonts w:asciiTheme="minorHAnsi" w:hAnsiTheme="minorHAnsi" w:cstheme="minorHAnsi"/>
-        </w:rPr>
-        <w:t>You shall follow the orders and directions of your manager and other directors of the company.</w:t>
-      </w:r>
-    </w:p>
-    <w:p>
-      <w:pPr>
-        <w:spacing w:before="240" w:after="240"/>
-        <w:jc w:val="both"/>
-        <w:rPr>
-          <w:rFonts w:asciiTheme="minorHAnsi" w:hAnsiTheme="minorHAnsi" w:cstheme="minorHAnsi"/>
-        </w:rPr>
-      </w:pPr>
-      <w:r>
-        <w:rPr>
-          <w:rFonts w:asciiTheme="minorHAnsi" w:hAnsiTheme="minorHAnsi" w:cstheme="minorHAnsi"/>
-          <w:b/>
-          <w:bCs/>
-        </w:rPr>
-        <w:t xml:space="preserve">9. </w:t>
-      </w:r>
-      <w:r>
-        <w:rPr>
-          <w:rFonts w:asciiTheme="minorHAnsi" w:hAnsiTheme="minorHAnsi" w:cstheme="minorHAnsi"/>
-          <w:b/>
-          <w:bCs/>
-        </w:rPr>
-        <w:t xml:space="preserve">Conflict </w:t>
-      </w:r>
-      <w:r>
-        <w:rPr>
-          <w:rFonts w:asciiTheme="minorHAnsi" w:hAnsiTheme="minorHAnsi" w:cstheme="minorHAnsi"/>
-          <w:b/>
-          <w:bCs/>
-        </w:rPr>
-        <w:t xml:space="preserve">of </w:t>
-      </w:r>
-      <w:r>
-        <w:rPr>
-          <w:rFonts w:asciiTheme="minorHAnsi" w:hAnsiTheme="minorHAnsi" w:cstheme="minorHAnsi"/>
-          <w:b/>
-          <w:bCs/>
-        </w:rPr>
-        <w:t xml:space="preserve">Interest </w:t>
-      </w:r>
-      <w:r>
-        <w:rPr>
-          <w:rFonts w:asciiTheme="minorHAnsi" w:hAnsiTheme="minorHAnsi" w:cstheme="minorHAnsi"/>
-          <w:b/>
-          <w:bCs/>
-        </w:rPr>
-        <w:t>Policy</w:t>
-      </w:r>
-    </w:p>
-    <w:p>
-      <w:pPr>
-        <w:spacing w:before="240" w:after="240"/>
-        <w:jc w:val="both"/>
-        <w:rPr>
-          <w:rFonts w:asciiTheme="minorHAnsi" w:hAnsiTheme="minorHAnsi" w:cstheme="minorHAnsi"/>
-        </w:rPr>
-      </w:pPr>
-      <w:r>
-        <w:rPr>
-          <w:rFonts w:asciiTheme="minorHAnsi" w:hAnsiTheme="minorHAnsi" w:cstheme="minorHAnsi"/>
-        </w:rPr>
-        <w:t>While you are employed at this Company, you shall not engage in any other employment, consulting or other business activity (whether full-time or part-time) that would create a conflict of interest with the Company. By signing this offer letter, you confirm that you have no contractual commitments or other legal involvements that would prevent you from fulfilling your obligations for the Company.</w:t>
-      </w:r>
-    </w:p>
-    <w:p>
-      <w:pPr>
-        <w:spacing w:before="240" w:after="240"/>
-        <w:jc w:val="both"/>
-        <w:rPr>
-          <w:rFonts w:asciiTheme="minorHAnsi" w:hAnsiTheme="minorHAnsi" w:cstheme="minorHAnsi"/>
-        </w:rPr>
-      </w:pPr>
-      <w:r>
-        <w:rPr>
-          <w:rFonts w:asciiTheme="minorHAnsi" w:hAnsiTheme="minorHAnsi" w:cstheme="minorHAnsi"/>
-          <w:b/>
-          <w:bCs/>
-        </w:rPr>
-        <w:t>10. Termination Conditions</w:t>
-      </w:r>
-    </w:p>
-    <w:p>
-      <w:pPr>
-        <w:spacing w:before="240" w:after="240"/>
-        <w:jc w:val="both"/>
-        <w:rPr>
-          <w:rFonts w:asciiTheme="minorHAnsi" w:hAnsiTheme="minorHAnsi" w:cstheme="minorHAnsi"/>
-        </w:rPr>
-      </w:pPr>
-      <w:r>
-        <w:rPr>
-          <w:rFonts w:asciiTheme="minorHAnsi" w:hAnsiTheme="minorHAnsi" w:cstheme="minorHAnsi"/>
-        </w:rPr>
-        <w:t>Upon confirmation, your employment in the company may be terminated either by you or the company by serving one month's notice or one month's salary in lieu thereof.</w:t>
-      </w:r>
-    </w:p>
-    <w:p>
-      <w:pPr>
-        <w:spacing w:before="240" w:after="240"/>
-        <w:jc w:val="both"/>
-        <w:rPr>
-          <w:rFonts w:asciiTheme="minorHAnsi" w:hAnsiTheme="minorHAnsi" w:cstheme="minorHAnsi"/>
-        </w:rPr>
-      </w:pPr>
-      <w:r>
-        <w:rPr>
-          <w:rFonts w:asciiTheme="minorHAnsi" w:hAnsiTheme="minorHAnsi" w:cstheme="minorHAnsi"/>
-        </w:rPr>
-        <w:t>However, the Company shall have the right to terminate your employment without intimation for any misconduct or for any reason including, but not limited to for cause, unsatisfactory performance, and lack of funds, reorganization or elimination of the position, without being entitled to paying the outstanding one month's salary.</w:t>
-      </w:r>
-    </w:p>
-    <w:p>
-      <w:pPr>
-        <w:spacing w:before="240" w:after="240"/>
-        <w:jc w:val="both"/>
-        <w:rPr>
-          <w:rFonts w:asciiTheme="minorHAnsi" w:hAnsiTheme="minorHAnsi" w:cstheme="minorHAnsi"/>
-        </w:rPr>
-      </w:pPr>
-      <w:r>
-        <w:rPr>
-          <w:rFonts w:asciiTheme="minorHAnsi" w:hAnsiTheme="minorHAnsi" w:cstheme="minorHAnsi"/>
-          <w:b/>
-          <w:bCs/>
-        </w:rPr>
-        <w:t>11</w:t>
-      </w:r>
-      <w:r>
-        <w:rPr>
-          <w:rFonts w:asciiTheme="minorHAnsi" w:hAnsiTheme="minorHAnsi" w:cstheme="minorHAnsi"/>
-          <w:b/>
-          <w:bCs/>
-        </w:rPr>
-        <w:t>. Interpretation, Amendment and Enforcement</w:t>
-      </w:r>
-    </w:p>
-    <w:p>
-      <w:pPr>
-        <w:spacing w:before="240" w:after="240"/>
-        <w:jc w:val="both"/>
-        <w:rPr>
-          <w:rFonts w:asciiTheme="minorHAnsi" w:hAnsiTheme="minorHAnsi" w:cstheme="minorHAnsi"/>
-        </w:rPr>
-      </w:pPr>
-      <w:r>
-        <w:rPr>
-          <w:rFonts w:asciiTheme="minorHAnsi" w:hAnsiTheme="minorHAnsi" w:cstheme="minorHAnsi"/>
-        </w:rPr>
-        <w:t>This letter agreement supersedes any prior agreements, representations or understandings (whether written, oral, implied or otherwise) between you and the Company and constitutes the complete agreement between you and the Company regarding the subject matter set forth herein. This letter agreement may not be amended or modified, except by an express written agreement signed by both you and a rightfully authorized director of the Company.</w:t>
-      </w:r>
-    </w:p>
-    <w:p>
-      <w:pPr>
-        <w:spacing w:before="240" w:after="240"/>
-        <w:jc w:val="both"/>
-        <w:rPr>
-          <w:rFonts w:asciiTheme="minorHAnsi" w:hAnsiTheme="minorHAnsi" w:cstheme="minorHAnsi"/>
-        </w:rPr>
-      </w:pPr>
-      <w:r>
-        <w:rPr>
-          <w:rFonts w:asciiTheme="minorHAnsi" w:hAnsiTheme="minorHAnsi" w:cstheme="minorHAnsi"/>
-        </w:rPr>
-        <w:t>We are very happy to send you this offer letter for the job mentioned above. You are requested to go through it and send us a copy with your signature attached to show your acceptance of our job offer. We are happily waiting to receive your acceptance.</w:t>
-      </w:r>
-    </w:p>
-    <w:p>
-      <w:pPr>
-        <w:spacing w:before="240" w:after="240"/>
-        <w:jc w:val="both"/>
-        <w:rPr>
-          <w:rFonts w:asciiTheme="minorHAnsi" w:hAnsiTheme="minorHAnsi" w:cstheme="minorHAnsi"/>
-        </w:rPr>
-      </w:pPr>
-      <w:r>
-        <w:rPr>
-          <w:rFonts w:asciiTheme="minorHAnsi" w:hAnsiTheme="minorHAnsi" w:cstheme="minorHAnsi"/>
-        </w:rPr>
-        <w:t>By signing this letter, you agree to abide by the rules and points stated above.</w:t>
-      </w:r>
-    </w:p>
-    <w:p>
-      <w:pPr>
-        <w:spacing w:before="240" w:after="240"/>
-        <w:jc w:val="both"/>
-        <w:rPr>
-          <w:rFonts w:asciiTheme="minorHAnsi" w:hAnsiTheme="minorHAnsi" w:cstheme="minorHAnsi"/>
-        </w:rPr>
-      </w:pPr>
-    </w:p>
-    <w:bookmarkStart w:id="1" w:name="_MON_1697211081"/>
-    <w:bookmarkEnd w:id="1"/>
-    <w:p>
-      <w:pPr>
-        <w:spacing w:before="240" w:after="240"/>
-        <w:jc w:val="both"/>
-        <w:rPr>
-          <w:rFonts w:asciiTheme="minorHAnsi" w:hAnsiTheme="minorHAnsi" w:cstheme="minorHAnsi"/>
-        </w:rPr>
-      </w:pPr>
-      <w:r>
-        <w:rPr>
-          <w:rFonts w:asciiTheme="minorHAnsi" w:hAnsiTheme="minorHAnsi" w:cstheme="minorHAnsi"/>
-        </w:rPr>
-        <w:object w:dxaOrig="11066" w:dyaOrig="5675" w14:anchorId="54012C75">
-          <v:shape id="_x0000_i1028" type="#_x0000_t75" style="width:553.5pt;height:283.5pt" o:ole="">
-            <v:imagedata r:id="rId7" o:title=""/>
-          </v:shape>
-          <o:OLEObject Type="Embed" ProgID="Word.Document.12" ShapeID="_x0000_i1028" DrawAspect="Content" ObjectID="_1738419476" r:id="rId8">
-            <o:FieldCodes>\s</o:FieldCodes>
-          </o:OLEObject>
-        </w:object>
-      </w:r>
-    </w:p>
-    <w:p>
-      <w:pPr>
-        <w:jc w:val="both"/>
-        <w:rPr>
-          <w:rFonts w:asciiTheme="minorHAnsi" w:eastAsia="Arial Unicode MS" w:hAnsiTheme="minorHAnsi" w:cstheme="minorHAnsi"/>
-        </w:rPr>
-      </w:pPr>
-    </w:p>
-    <w:p>
-      <w:pPr>
         <w:jc w:val="both"/>
         <w:rPr>
           <w:rFonts w:eastAsia="Arial Unicode MS"/>
@@ -2705,10 +3026,10 @@
       </w:pPr>
     </w:p>
     <w:sectPr>
-      <w:headerReference w:type="even" r:id="rId9"/>
-      <w:headerReference w:type="default" r:id="rId10"/>
-      <w:footerReference w:type="default" r:id="rId11"/>
-      <w:headerReference w:type="first" r:id="rId12"/>
+      <w:headerReference w:type="even" r:id="rId8"/>
+      <w:headerReference w:type="default" r:id="rId9"/>
+      <w:footerReference w:type="default" r:id="rId10"/>
+      <w:headerReference w:type="first" r:id="rId11"/>
       <w:pgSz w:w="11906" w:h="16838" w:code="9"/>
       <w:pgMar w:top="720" w:right="720" w:bottom="720" w:left="720" w:header="720" w:footer="720" w:gutter="0"/>
       <w:cols w:space="720"/>
@@ -3382,7 +3703,7 @@
         <v:path o:extrusionok="f" gradientshapeok="t" o:connecttype="rect"/>
         <o:lock v:ext="edit" aspectratio="t"/>
       </v:shapetype>
-      <v:shape id="_x0000_i1081" type="#_x0000_t75" style="width:255.75pt;height:255.75pt;visibility:visible;mso-wrap-style:square" o:bullet="t">
+      <v:shape id="_x0000_i1028" type="#_x0000_t75" style="width:255.75pt;height:255.75pt;visibility:visible;mso-wrap-style:square" o:bullet="t">
         <v:imagedata r:id="rId1" o:title=""/>
       </v:shape>
     </w:pict>

--- a/resources/back_office_offer_letter.docx
+++ b/resources/back_office_offer_letter.docx
@@ -467,7 +467,7 @@
           </w:tcPr>
           <w:p>
             <w:pPr>
-              <w:ind w:left="567"/>
+              <w:ind w:left="227"/>
               <w:jc w:val="both"/>
               <w:rPr>
                 <w:rFonts w:asciiTheme="minorHAnsi" w:hAnsiTheme="minorHAnsi" w:cstheme="minorHAnsi"/>
@@ -594,7 +594,7 @@
           </w:tcPr>
           <w:p>
             <w:pPr>
-              <w:ind w:left="567"/>
+              <w:ind w:left="227"/>
               <w:jc w:val="both"/>
               <w:rPr>
                 <w:rFonts w:asciiTheme="minorHAnsi" w:hAnsiTheme="minorHAnsi" w:cstheme="minorHAnsi"/>
@@ -733,7 +733,7 @@
           </w:tcPr>
           <w:p>
             <w:pPr>
-              <w:ind w:left="567"/>
+              <w:ind w:left="227"/>
               <w:jc w:val="both"/>
               <w:rPr>
                 <w:rFonts w:asciiTheme="minorHAnsi" w:hAnsiTheme="minorHAnsi" w:cstheme="minorHAnsi"/>
@@ -860,7 +860,7 @@
           </w:tcPr>
           <w:p>
             <w:pPr>
-              <w:ind w:left="567"/>
+              <w:ind w:left="227"/>
               <w:jc w:val="both"/>
               <w:rPr>
                 <w:rFonts w:asciiTheme="minorHAnsi" w:hAnsiTheme="minorHAnsi" w:cstheme="minorHAnsi"/>
@@ -1034,7 +1034,7 @@
           </w:tcPr>
           <w:p>
             <w:pPr>
-              <w:ind w:left="567"/>
+              <w:ind w:left="227"/>
               <w:jc w:val="both"/>
               <w:rPr>
                 <w:rFonts w:asciiTheme="minorHAnsi" w:hAnsiTheme="minorHAnsi" w:cstheme="minorHAnsi"/>
@@ -1168,7 +1168,7 @@
           </w:tcPr>
           <w:p>
             <w:pPr>
-              <w:ind w:left="567"/>
+              <w:ind w:left="227"/>
               <w:jc w:val="both"/>
               <w:rPr>
                 <w:rFonts w:asciiTheme="minorHAnsi" w:hAnsiTheme="minorHAnsi" w:cstheme="minorHAnsi"/>
@@ -1302,7 +1302,7 @@
           </w:tcPr>
           <w:p>
             <w:pPr>
-              <w:ind w:left="567"/>
+              <w:ind w:left="227"/>
               <w:jc w:val="both"/>
               <w:rPr>
                 <w:rFonts w:asciiTheme="minorHAnsi" w:hAnsiTheme="minorHAnsi" w:cstheme="minorHAnsi"/>
@@ -1436,7 +1436,7 @@
           </w:tcPr>
           <w:p>
             <w:pPr>
-              <w:ind w:left="567"/>
+              <w:ind w:left="227"/>
               <w:jc w:val="both"/>
               <w:rPr>
                 <w:rFonts w:asciiTheme="minorHAnsi" w:hAnsiTheme="minorHAnsi" w:cstheme="minorHAnsi"/>
@@ -1611,7 +1611,7 @@
           </w:tcPr>
           <w:p>
             <w:pPr>
-              <w:ind w:left="567"/>
+              <w:ind w:left="227"/>
               <w:jc w:val="both"/>
               <w:rPr>
                 <w:rFonts w:asciiTheme="minorHAnsi" w:hAnsiTheme="minorHAnsi" w:cstheme="minorHAnsi"/>
@@ -1745,7 +1745,7 @@
           </w:tcPr>
           <w:p>
             <w:pPr>
-              <w:ind w:left="567"/>
+              <w:ind w:left="227"/>
               <w:jc w:val="both"/>
               <w:rPr>
                 <w:rFonts w:asciiTheme="minorHAnsi" w:hAnsiTheme="minorHAnsi" w:cstheme="minorHAnsi"/>
@@ -1879,7 +1879,7 @@
           </w:tcPr>
           <w:p>
             <w:pPr>
-              <w:ind w:left="567"/>
+              <w:ind w:left="227"/>
               <w:jc w:val="both"/>
               <w:rPr>
                 <w:rFonts w:asciiTheme="minorHAnsi" w:hAnsiTheme="minorHAnsi" w:cstheme="minorHAnsi"/>
@@ -2013,7 +2013,7 @@
           </w:tcPr>
           <w:p>
             <w:pPr>
-              <w:ind w:left="567"/>
+              <w:ind w:left="227"/>
               <w:jc w:val="both"/>
               <w:rPr>
                 <w:rFonts w:asciiTheme="minorHAnsi" w:hAnsiTheme="minorHAnsi" w:cstheme="minorHAnsi"/>
@@ -2141,14 +2141,25 @@
         <w:jc w:val="both"/>
         <w:rPr>
           <w:rFonts w:asciiTheme="minorHAnsi" w:hAnsiTheme="minorHAnsi" w:cstheme="minorHAnsi"/>
-        </w:rPr>
-      </w:pPr>
-      <w:r>
-        <w:rPr>
-          <w:rFonts w:asciiTheme="minorHAnsi" w:hAnsiTheme="minorHAnsi" w:cstheme="minorHAnsi"/>
           <w:b/>
           <w:bCs/>
         </w:rPr>
+      </w:pPr>
+    </w:p>
+    <w:p>
+      <w:pPr>
+        <w:spacing w:before="240" w:after="240"/>
+        <w:jc w:val="both"/>
+        <w:rPr>
+          <w:rFonts w:asciiTheme="minorHAnsi" w:hAnsiTheme="minorHAnsi" w:cstheme="minorHAnsi"/>
+        </w:rPr>
+      </w:pPr>
+      <w:r>
+        <w:rPr>
+          <w:rFonts w:asciiTheme="minorHAnsi" w:hAnsiTheme="minorHAnsi" w:cstheme="minorHAnsi"/>
+          <w:b/>
+          <w:bCs/>
+        </w:rPr>
         <w:lastRenderedPageBreak/>
         <w:t>3. Salary Increment After the Appraisal and Performance Assessment</w:t>
       </w:r>
@@ -2533,7 +2544,37 @@
         <w:rPr>
           <w:rFonts w:asciiTheme="minorHAnsi" w:hAnsiTheme="minorHAnsi" w:cstheme="minorHAnsi"/>
         </w:rPr>
-        <w:t>Upon confirmation, your employment in the company may be terminated either by you or the company by serving one month's notice or one month's salary in lieu thereof.</w:t>
+        <w:t xml:space="preserve">Upon confirmation, your employment in the company may be terminated either by you or the company by serving </w:t>
+      </w:r>
+      <w:r>
+        <w:rPr>
+          <w:rFonts w:asciiTheme="minorHAnsi" w:hAnsiTheme="minorHAnsi" w:cstheme="minorHAnsi"/>
+        </w:rPr>
+        <w:t xml:space="preserve">30 Days’ </w:t>
+      </w:r>
+      <w:r>
+        <w:rPr>
+          <w:rFonts w:asciiTheme="minorHAnsi" w:hAnsiTheme="minorHAnsi" w:cstheme="minorHAnsi"/>
+        </w:rPr>
+        <w:t>notice</w:t>
+      </w:r>
+      <w:r>
+        <w:rPr>
+          <w:rFonts w:asciiTheme="minorHAnsi" w:hAnsiTheme="minorHAnsi" w:cstheme="minorHAnsi"/>
+        </w:rPr>
+        <w:t xml:space="preserve"> or one </w:t>
+      </w:r>
+      <w:r>
+        <w:rPr>
+          <w:rFonts w:asciiTheme="minorHAnsi" w:hAnsiTheme="minorHAnsi" w:cstheme="minorHAnsi"/>
+        </w:rPr>
+        <w:t>30 Day’s</w:t>
+      </w:r>
+      <w:r>
+        <w:rPr>
+          <w:rFonts w:asciiTheme="minorHAnsi" w:hAnsiTheme="minorHAnsi" w:cstheme="minorHAnsi"/>
+        </w:rPr>
+        <w:t xml:space="preserve"> salary in lieu thereof.</w:t>
       </w:r>
     </w:p>
     <w:p>
@@ -2548,7 +2589,15 @@
         <w:rPr>
           <w:rFonts w:asciiTheme="minorHAnsi" w:hAnsiTheme="minorHAnsi" w:cstheme="minorHAnsi"/>
         </w:rPr>
-        <w:t>However, the Company shall have the right to terminate your employment without intimation for any misconduct or for any reason including, but not limited to for cause, unsatisfactory performance, and lack of funds, reorganization or elimination of the position, without being entitled to paying the outstanding one month's salary.</w:t>
+        <w:t>However, the Company shall have the right to terminate your employment without intimation for any misconduct or for any reason including, but not limited to for cause, unsatisf</w:t>
+      </w:r>
+      <w:bookmarkStart w:id="0" w:name="_GoBack"/>
+      <w:bookmarkEnd w:id="0"/>
+      <w:r>
+        <w:rPr>
+          <w:rFonts w:asciiTheme="minorHAnsi" w:hAnsiTheme="minorHAnsi" w:cstheme="minorHAnsi"/>
+        </w:rPr>
+        <w:t>actory performance, and lack of funds, reorganization or elimination of the position, without being entitled to paying the outstanding one month's salary.</w:t>
       </w:r>
     </w:p>
     <w:p>
@@ -2729,8 +2778,6 @@
           <w:b/>
         </w:rPr>
       </w:pPr>
-      <w:bookmarkStart w:id="0" w:name="_GoBack"/>
-      <w:bookmarkEnd w:id="0"/>
     </w:p>
     <w:p>
       <w:pPr>
@@ -3703,7 +3750,7 @@
         <v:path o:extrusionok="f" gradientshapeok="t" o:connecttype="rect"/>
         <o:lock v:ext="edit" aspectratio="t"/>
       </v:shapetype>
-      <v:shape id="_x0000_i1028" type="#_x0000_t75" style="width:255.75pt;height:255.75pt;visibility:visible;mso-wrap-style:square" o:bullet="t">
+      <v:shape id="_x0000_i1054" type="#_x0000_t75" style="width:255.75pt;height:255.75pt;visibility:visible;mso-wrap-style:square" o:bullet="t">
         <v:imagedata r:id="rId1" o:title=""/>
       </v:shape>
     </w:pict>

--- a/resources/back_office_offer_letter.docx
+++ b/resources/back_office_offer_letter.docx
@@ -41,6 +41,8 @@
         </w:rPr>
         <w:t>}</w:t>
       </w:r>
+      <w:bookmarkStart w:id="0" w:name="_GoBack"/>
+      <w:bookmarkEnd w:id="0"/>
     </w:p>
     <w:p>
       <w:pPr>
@@ -117,23 +119,13 @@
         </w:rPr>
         <w:t xml:space="preserve">at our organization, </w:t>
       </w:r>
-      <w:proofErr w:type="spellStart"/>
       <w:r>
         <w:rPr>
           <w:rFonts w:asciiTheme="minorHAnsi" w:hAnsiTheme="minorHAnsi" w:cstheme="minorHAnsi"/>
           <w:b/>
           <w:bCs/>
         </w:rPr>
-        <w:t>Infinium</w:t>
-      </w:r>
-      <w:proofErr w:type="spellEnd"/>
-      <w:r>
-        <w:rPr>
-          <w:rFonts w:asciiTheme="minorHAnsi" w:hAnsiTheme="minorHAnsi" w:cstheme="minorHAnsi"/>
-          <w:b/>
-          <w:bCs/>
-        </w:rPr>
-        <w:t xml:space="preserve"> Global Research LLP. </w:t>
+        <w:t xml:space="preserve">Infinium Global Research LLP. </w:t>
       </w:r>
       <w:r>
         <w:rPr>
@@ -2589,15 +2581,7 @@
         <w:rPr>
           <w:rFonts w:asciiTheme="minorHAnsi" w:hAnsiTheme="minorHAnsi" w:cstheme="minorHAnsi"/>
         </w:rPr>
-        <w:t>However, the Company shall have the right to terminate your employment without intimation for any misconduct or for any reason including, but not limited to for cause, unsatisf</w:t>
-      </w:r>
-      <w:bookmarkStart w:id="0" w:name="_GoBack"/>
-      <w:bookmarkEnd w:id="0"/>
-      <w:r>
-        <w:rPr>
-          <w:rFonts w:asciiTheme="minorHAnsi" w:hAnsiTheme="minorHAnsi" w:cstheme="minorHAnsi"/>
-        </w:rPr>
-        <w:t>actory performance, and lack of funds, reorganization or elimination of the position, without being entitled to paying the outstanding one month's salary.</w:t>
+        <w:t>However, the Company shall have the right to terminate your employment without intimation for any misconduct or for any reason including, but not limited to for cause, unsatisfactory performance, and lack of funds, reorganization or elimination of the position, without being entitled to paying the outstanding one month's salary.</w:t>
       </w:r>
     </w:p>
     <w:p>
@@ -3032,19 +3016,11 @@
           <w:rFonts w:asciiTheme="minorHAnsi" w:eastAsia="Arial Unicode MS" w:hAnsiTheme="minorHAnsi" w:cstheme="minorHAnsi"/>
         </w:rPr>
       </w:pPr>
-      <w:proofErr w:type="spellStart"/>
       <w:r>
         <w:rPr>
           <w:rFonts w:asciiTheme="minorHAnsi" w:eastAsia="Arial Unicode MS" w:hAnsiTheme="minorHAnsi" w:cstheme="minorHAnsi"/>
         </w:rPr>
-        <w:t>Infinium</w:t>
-      </w:r>
-      <w:proofErr w:type="spellEnd"/>
-      <w:r>
-        <w:rPr>
-          <w:rFonts w:asciiTheme="minorHAnsi" w:eastAsia="Arial Unicode MS" w:hAnsiTheme="minorHAnsi" w:cstheme="minorHAnsi"/>
-        </w:rPr>
-        <w:t xml:space="preserve"> Global Research LLP</w:t>
+        <w:t>Infinium Global Research LLP</w:t>
       </w:r>
     </w:p>
     <w:p>
@@ -3343,26 +3319,18 @@
                       <w:txbxContent>
                         <w:p>
                           <w:pPr>
+                            <w:ind w:left="360"/>
                             <w:rPr>
                               <w:rFonts w:asciiTheme="minorHAnsi" w:hAnsiTheme="minorHAnsi" w:cstheme="minorHAnsi"/>
                               <w:b/>
                             </w:rPr>
                           </w:pPr>
-                          <w:proofErr w:type="spellStart"/>
                           <w:r>
                             <w:rPr>
                               <w:rFonts w:asciiTheme="minorHAnsi" w:hAnsiTheme="minorHAnsi" w:cstheme="minorHAnsi"/>
                               <w:b/>
                             </w:rPr>
-                            <w:t>Infinium</w:t>
-                          </w:r>
-                          <w:proofErr w:type="spellEnd"/>
-                          <w:r>
-                            <w:rPr>
-                              <w:rFonts w:asciiTheme="minorHAnsi" w:hAnsiTheme="minorHAnsi" w:cstheme="minorHAnsi"/>
-                              <w:b/>
-                            </w:rPr>
-                            <w:t xml:space="preserve"> Global Research LLP</w:t>
+                            <w:t>Infinium Global Research LLP</w:t>
                           </w:r>
                         </w:p>
                         <w:p>
@@ -3372,65 +3340,102 @@
                               <w:ilvl w:val="0"/>
                               <w:numId w:val="24"/>
                             </w:numPr>
+                            <w:tabs>
+                              <w:tab w:val="clear" w:pos="2203"/>
+                              <w:tab w:val="num" w:pos="360"/>
+                            </w:tabs>
                             <w:spacing w:before="120"/>
-                            <w:ind w:left="714" w:hanging="357"/>
+                            <w:ind w:left="360"/>
                             <w:rPr>
                               <w:rFonts w:asciiTheme="minorHAnsi" w:hAnsiTheme="minorHAnsi" w:cstheme="minorHAnsi"/>
+                              <w:sz w:val="22"/>
+                              <w:szCs w:val="22"/>
                             </w:rPr>
                           </w:pPr>
                           <w:r>
                             <w:rPr>
                               <w:rFonts w:asciiTheme="minorHAnsi" w:hAnsiTheme="minorHAnsi" w:cstheme="minorHAnsi"/>
+                              <w:sz w:val="22"/>
+                              <w:szCs w:val="22"/>
                             </w:rPr>
-                            <w:t xml:space="preserve"> B1104, Nirvana Beyond, </w:t>
+                            <w:t xml:space="preserve">2nd Floor, </w:t>
                           </w:r>
                           <w:proofErr w:type="spellStart"/>
                           <w:r>
                             <w:rPr>
                               <w:rFonts w:asciiTheme="minorHAnsi" w:hAnsiTheme="minorHAnsi" w:cstheme="minorHAnsi"/>
+                              <w:sz w:val="22"/>
+                              <w:szCs w:val="22"/>
                             </w:rPr>
-                            <w:t>Ravet</w:t>
+                            <w:t>Ganadish</w:t>
                           </w:r>
                           <w:proofErr w:type="spellEnd"/>
                           <w:r>
                             <w:rPr>
                               <w:rFonts w:asciiTheme="minorHAnsi" w:hAnsiTheme="minorHAnsi" w:cstheme="minorHAnsi"/>
+                              <w:sz w:val="22"/>
+                              <w:szCs w:val="22"/>
                             </w:rPr>
-                            <w:t xml:space="preserve">- </w:t>
+                            <w:t xml:space="preserve"> Empire, Near Nana Kate Office, </w:t>
                           </w:r>
                           <w:proofErr w:type="spellStart"/>
                           <w:r>
                             <w:rPr>
                               <w:rFonts w:asciiTheme="minorHAnsi" w:hAnsiTheme="minorHAnsi" w:cstheme="minorHAnsi"/>
+                              <w:sz w:val="22"/>
+                              <w:szCs w:val="22"/>
                             </w:rPr>
-                            <w:t>Kiwale</w:t>
+                            <w:t>Rahatani</w:t>
                           </w:r>
                           <w:proofErr w:type="spellEnd"/>
                           <w:r>
                             <w:rPr>
                               <w:rFonts w:asciiTheme="minorHAnsi" w:hAnsiTheme="minorHAnsi" w:cstheme="minorHAnsi"/>
+                              <w:sz w:val="22"/>
+                              <w:szCs w:val="22"/>
                             </w:rPr>
-                            <w:t xml:space="preserve"> Road, </w:t>
+                            <w:t xml:space="preserve"> </w:t>
                           </w:r>
                           <w:proofErr w:type="spellStart"/>
                           <w:r>
                             <w:rPr>
                               <w:rFonts w:asciiTheme="minorHAnsi" w:hAnsiTheme="minorHAnsi" w:cstheme="minorHAnsi"/>
+                              <w:sz w:val="22"/>
+                              <w:szCs w:val="22"/>
                             </w:rPr>
-                            <w:t>Ravet</w:t>
+                            <w:t>Chowk</w:t>
                           </w:r>
                           <w:proofErr w:type="spellEnd"/>
                           <w:r>
                             <w:rPr>
                               <w:rFonts w:asciiTheme="minorHAnsi" w:hAnsiTheme="minorHAnsi" w:cstheme="minorHAnsi"/>
+                              <w:sz w:val="22"/>
+                              <w:szCs w:val="22"/>
                             </w:rPr>
-                            <w:t>, Pune, MH-412101, India</w:t>
+                            <w:t xml:space="preserve">, Pimple </w:t>
+                          </w:r>
+                          <w:proofErr w:type="spellStart"/>
+                          <w:r>
+                            <w:rPr>
+                              <w:rFonts w:asciiTheme="minorHAnsi" w:hAnsiTheme="minorHAnsi" w:cstheme="minorHAnsi"/>
+                              <w:sz w:val="22"/>
+                              <w:szCs w:val="22"/>
+                            </w:rPr>
+                            <w:t>Saudagar</w:t>
+                          </w:r>
+                          <w:proofErr w:type="spellEnd"/>
+                          <w:r>
+                            <w:rPr>
+                              <w:rFonts w:asciiTheme="minorHAnsi" w:hAnsiTheme="minorHAnsi" w:cstheme="minorHAnsi"/>
+                              <w:sz w:val="22"/>
+                              <w:szCs w:val="22"/>
+                            </w:rPr>
+                            <w:t>, Pune, MH-411027</w:t>
                           </w:r>
                         </w:p>
                         <w:p>
                           <w:pPr>
                             <w:spacing w:before="120"/>
-                            <w:ind w:left="357"/>
                             <w:rPr>
                               <w:rFonts w:asciiTheme="minorHAnsi" w:hAnsiTheme="minorHAnsi" w:cstheme="minorHAnsi"/>
                             </w:rPr>
@@ -3445,7 +3450,15 @@
                             <w:rPr>
                               <w:rFonts w:asciiTheme="minorHAnsi" w:hAnsiTheme="minorHAnsi" w:cstheme="minorHAnsi"/>
                             </w:rPr>
-                            <w:t xml:space="preserve">  + 919923950043 </w:t>
+                            <w:t xml:space="preserve">  </w:t>
+                          </w:r>
+                          <w:r>
+                            <w:rPr>
+                              <w:rFonts w:asciiTheme="minorHAnsi" w:hAnsiTheme="minorHAnsi" w:cstheme="minorHAnsi"/>
+                              <w:sz w:val="22"/>
+                              <w:szCs w:val="22"/>
+                            </w:rPr>
+                            <w:t>+ 919923950043</w:t>
                           </w:r>
                         </w:p>
                         <w:p>
@@ -3483,26 +3496,18 @@
                 <w:txbxContent>
                   <w:p>
                     <w:pPr>
+                      <w:ind w:left="360"/>
                       <w:rPr>
                         <w:rFonts w:asciiTheme="minorHAnsi" w:hAnsiTheme="minorHAnsi" w:cstheme="minorHAnsi"/>
                         <w:b/>
                       </w:rPr>
                     </w:pPr>
-                    <w:proofErr w:type="spellStart"/>
                     <w:r>
                       <w:rPr>
                         <w:rFonts w:asciiTheme="minorHAnsi" w:hAnsiTheme="minorHAnsi" w:cstheme="minorHAnsi"/>
                         <w:b/>
                       </w:rPr>
-                      <w:t>Infinium</w:t>
-                    </w:r>
-                    <w:proofErr w:type="spellEnd"/>
-                    <w:r>
-                      <w:rPr>
-                        <w:rFonts w:asciiTheme="minorHAnsi" w:hAnsiTheme="minorHAnsi" w:cstheme="minorHAnsi"/>
-                        <w:b/>
-                      </w:rPr>
-                      <w:t xml:space="preserve"> Global Research LLP</w:t>
+                      <w:t>Infinium Global Research LLP</w:t>
                     </w:r>
                   </w:p>
                   <w:p>
@@ -3512,65 +3517,102 @@
                         <w:ilvl w:val="0"/>
                         <w:numId w:val="24"/>
                       </w:numPr>
+                      <w:tabs>
+                        <w:tab w:val="clear" w:pos="2203"/>
+                        <w:tab w:val="num" w:pos="360"/>
+                      </w:tabs>
                       <w:spacing w:before="120"/>
-                      <w:ind w:left="714" w:hanging="357"/>
+                      <w:ind w:left="360"/>
                       <w:rPr>
                         <w:rFonts w:asciiTheme="minorHAnsi" w:hAnsiTheme="minorHAnsi" w:cstheme="minorHAnsi"/>
+                        <w:sz w:val="22"/>
+                        <w:szCs w:val="22"/>
                       </w:rPr>
                     </w:pPr>
                     <w:r>
                       <w:rPr>
                         <w:rFonts w:asciiTheme="minorHAnsi" w:hAnsiTheme="minorHAnsi" w:cstheme="minorHAnsi"/>
+                        <w:sz w:val="22"/>
+                        <w:szCs w:val="22"/>
                       </w:rPr>
-                      <w:t xml:space="preserve"> B1104, Nirvana Beyond, </w:t>
+                      <w:t xml:space="preserve">2nd Floor, </w:t>
                     </w:r>
                     <w:proofErr w:type="spellStart"/>
                     <w:r>
                       <w:rPr>
                         <w:rFonts w:asciiTheme="minorHAnsi" w:hAnsiTheme="minorHAnsi" w:cstheme="minorHAnsi"/>
+                        <w:sz w:val="22"/>
+                        <w:szCs w:val="22"/>
                       </w:rPr>
-                      <w:t>Ravet</w:t>
+                      <w:t>Ganadish</w:t>
                     </w:r>
                     <w:proofErr w:type="spellEnd"/>
                     <w:r>
                       <w:rPr>
                         <w:rFonts w:asciiTheme="minorHAnsi" w:hAnsiTheme="minorHAnsi" w:cstheme="minorHAnsi"/>
+                        <w:sz w:val="22"/>
+                        <w:szCs w:val="22"/>
                       </w:rPr>
-                      <w:t xml:space="preserve">- </w:t>
+                      <w:t xml:space="preserve"> Empire, Near Nana Kate Office, </w:t>
                     </w:r>
                     <w:proofErr w:type="spellStart"/>
                     <w:r>
                       <w:rPr>
                         <w:rFonts w:asciiTheme="minorHAnsi" w:hAnsiTheme="minorHAnsi" w:cstheme="minorHAnsi"/>
+                        <w:sz w:val="22"/>
+                        <w:szCs w:val="22"/>
                       </w:rPr>
-                      <w:t>Kiwale</w:t>
+                      <w:t>Rahatani</w:t>
                     </w:r>
                     <w:proofErr w:type="spellEnd"/>
                     <w:r>
                       <w:rPr>
                         <w:rFonts w:asciiTheme="minorHAnsi" w:hAnsiTheme="minorHAnsi" w:cstheme="minorHAnsi"/>
+                        <w:sz w:val="22"/>
+                        <w:szCs w:val="22"/>
                       </w:rPr>
-                      <w:t xml:space="preserve"> Road, </w:t>
+                      <w:t xml:space="preserve"> </w:t>
                     </w:r>
                     <w:proofErr w:type="spellStart"/>
                     <w:r>
                       <w:rPr>
                         <w:rFonts w:asciiTheme="minorHAnsi" w:hAnsiTheme="minorHAnsi" w:cstheme="minorHAnsi"/>
+                        <w:sz w:val="22"/>
+                        <w:szCs w:val="22"/>
                       </w:rPr>
-                      <w:t>Ravet</w:t>
+                      <w:t>Chowk</w:t>
                     </w:r>
                     <w:proofErr w:type="spellEnd"/>
                     <w:r>
                       <w:rPr>
                         <w:rFonts w:asciiTheme="minorHAnsi" w:hAnsiTheme="minorHAnsi" w:cstheme="minorHAnsi"/>
+                        <w:sz w:val="22"/>
+                        <w:szCs w:val="22"/>
                       </w:rPr>
-                      <w:t>, Pune, MH-412101, India</w:t>
+                      <w:t xml:space="preserve">, Pimple </w:t>
+                    </w:r>
+                    <w:proofErr w:type="spellStart"/>
+                    <w:r>
+                      <w:rPr>
+                        <w:rFonts w:asciiTheme="minorHAnsi" w:hAnsiTheme="minorHAnsi" w:cstheme="minorHAnsi"/>
+                        <w:sz w:val="22"/>
+                        <w:szCs w:val="22"/>
+                      </w:rPr>
+                      <w:t>Saudagar</w:t>
+                    </w:r>
+                    <w:proofErr w:type="spellEnd"/>
+                    <w:r>
+                      <w:rPr>
+                        <w:rFonts w:asciiTheme="minorHAnsi" w:hAnsiTheme="minorHAnsi" w:cstheme="minorHAnsi"/>
+                        <w:sz w:val="22"/>
+                        <w:szCs w:val="22"/>
+                      </w:rPr>
+                      <w:t>, Pune, MH-411027</w:t>
                     </w:r>
                   </w:p>
                   <w:p>
                     <w:pPr>
                       <w:spacing w:before="120"/>
-                      <w:ind w:left="357"/>
                       <w:rPr>
                         <w:rFonts w:asciiTheme="minorHAnsi" w:hAnsiTheme="minorHAnsi" w:cstheme="minorHAnsi"/>
                       </w:rPr>
@@ -3585,7 +3627,15 @@
                       <w:rPr>
                         <w:rFonts w:asciiTheme="minorHAnsi" w:hAnsiTheme="minorHAnsi" w:cstheme="minorHAnsi"/>
                       </w:rPr>
-                      <w:t xml:space="preserve">  + 919923950043 </w:t>
+                      <w:t xml:space="preserve">  </w:t>
+                    </w:r>
+                    <w:r>
+                      <w:rPr>
+                        <w:rFonts w:asciiTheme="minorHAnsi" w:hAnsiTheme="minorHAnsi" w:cstheme="minorHAnsi"/>
+                        <w:sz w:val="22"/>
+                        <w:szCs w:val="22"/>
+                      </w:rPr>
+                      <w:t>+ 919923950043</w:t>
                     </w:r>
                   </w:p>
                   <w:p>
@@ -3750,7 +3800,7 @@
         <v:path o:extrusionok="f" gradientshapeok="t" o:connecttype="rect"/>
         <o:lock v:ext="edit" aspectratio="t"/>
       </v:shapetype>
-      <v:shape id="_x0000_i1054" type="#_x0000_t75" style="width:255.75pt;height:255.75pt;visibility:visible;mso-wrap-style:square" o:bullet="t">
+      <v:shape id="_x0000_i1060" type="#_x0000_t75" style="width:255.75pt;height:255.75pt;visibility:visible;mso-wrap-style:square" o:bullet="t">
         <v:imagedata r:id="rId1" o:title=""/>
       </v:shape>
     </w:pict>
